--- a/WordDocuments/Aptos/0270.docx
+++ b/WordDocuments/Aptos/0270.docx
@@ -12,7 +12,7 @@
           <w:color w:val="000000"/>
           <w:sz w:val="44"/>
         </w:rPr>
-        <w:t>Quantum Entanglement: Mystifying Entwined Particles</w:t>
+        <w:t>Unraveling the Symphony of Living Things: Exploring Biology's Marvels</w:t>
       </w:r>
     </w:p>
     <w:p>
@@ -26,7 +26,7 @@
           <w:color w:val="000000"/>
           <w:sz w:val="36"/>
         </w:rPr>
-        <w:t>Dr</w:t>
+        <w:t>Prof</w:t>
       </w:r>
       <w:r>
         <w:rPr>
@@ -42,7 +42,7 @@
           <w:color w:val="000000"/>
           <w:sz w:val="36"/>
         </w:rPr>
-        <w:t xml:space="preserve"> Sarah Robertson</w:t>
+        <w:t xml:space="preserve"> Alexandria Morrison</w:t>
       </w:r>
     </w:p>
     <w:p>
@@ -55,7 +55,7 @@
           <w:color w:val="000000"/>
           <w:sz w:val="32"/>
         </w:rPr>
-        <w:t>srobertson@quantumworld</w:t>
+        <w:t>alexandramorrison@eduworld</w:t>
       </w:r>
       <w:r>
         <w:rPr>
@@ -71,7 +71,7 @@
           <w:color w:val="000000"/>
           <w:sz w:val="32"/>
         </w:rPr>
-        <w:t>edu</w:t>
+        <w:t>org</w:t>
       </w:r>
     </w:p>
     <w:p/>
@@ -82,7 +82,7 @@
           <w:color w:val="000000"/>
           <w:sz w:val="24"/>
         </w:rPr>
-        <w:t>In the quantum realm, particles, such as photons or electrons, can exhibit an extraordinary phenomenon known as entanglement</w:t>
+        <w:t>In the vast tapestry of life, biology stands as a mesmerizing symphony, a harmonious interplay of intricate processes that govern the existence of all living organisms</w:t>
       </w:r>
       <w:r>
         <w:rPr>
@@ -98,7 +98,23 @@
           <w:color w:val="000000"/>
           <w:sz w:val="24"/>
         </w:rPr>
-        <w:t xml:space="preserve"> Entangled particles maintain a peculiar connection, irrespective of distance, allowing them to instantaneously share information and mirror each other's states</w:t>
+        <w:t xml:space="preserve"> From the smallest microbes to towering giants of the animal kingdom, each creature embodies a unique tale of adaptation and survival</w:t>
+      </w:r>
+      <w:r>
+        <w:rPr>
+          <w:rFonts w:ascii="Aptos" w:hAnsi="Aptos"/>
+          <w:color w:val="000000"/>
+          <w:sz w:val="24"/>
+        </w:rPr>
+        <w:t>.</w:t>
+      </w:r>
+      <w:r>
+        <w:rPr>
+          <w:rFonts w:ascii="Aptos" w:hAnsi="Aptos"/>
+          <w:color w:val="000000"/>
+          <w:sz w:val="24"/>
+        </w:rPr>
+        <w:t xml:space="preserve"> As we delve into the wonders of biology, we embark on a journey of discovery, unveiling the secrets of life's enigmatic dance</w:t>
       </w:r>
       <w:r>
         <w:rPr>
@@ -123,7 +139,7 @@
           <w:sz w:val="24"/>
         </w:rPr>
         <w:br/>
-        <w:t>This mysterious phenomenon has captivated the scientific community, sparking debates and challenging our understanding of reality</w:t>
+        <w:t>Biology unveils the intricate mechanisms that orchestrate life's symphony, from the molecular ballet of cellular processes to the complex interactions of ecosystems</w:t>
       </w:r>
       <w:r>
         <w:rPr>
@@ -139,7 +155,39 @@
           <w:color w:val="000000"/>
           <w:sz w:val="24"/>
         </w:rPr>
-        <w:t xml:space="preserve"> Quantum entanglement has not only revolutionized our understanding of fundamental physics but also opened up new possibilities for secure communication and quantum computing</w:t>
+        <w:t xml:space="preserve"> It unravels the genetic code, the blueprint of life, revealing the remarkable diversity of organisms that inhabit our planet</w:t>
+      </w:r>
+      <w:r>
+        <w:rPr>
+          <w:rFonts w:ascii="Aptos" w:hAnsi="Aptos"/>
+          <w:color w:val="000000"/>
+          <w:sz w:val="24"/>
+        </w:rPr>
+        <w:t>.</w:t>
+      </w:r>
+      <w:r>
+        <w:rPr>
+          <w:rFonts w:ascii="Aptos" w:hAnsi="Aptos"/>
+          <w:color w:val="000000"/>
+          <w:sz w:val="24"/>
+        </w:rPr>
+        <w:t xml:space="preserve"> Biology illuminates the delicate balance of ecosystems, where species coexist in an ever-changing dance of interdependence</w:t>
+      </w:r>
+      <w:r>
+        <w:rPr>
+          <w:rFonts w:ascii="Aptos" w:hAnsi="Aptos"/>
+          <w:color w:val="000000"/>
+          <w:sz w:val="24"/>
+        </w:rPr>
+        <w:t>.</w:t>
+      </w:r>
+      <w:r>
+        <w:rPr>
+          <w:rFonts w:ascii="Aptos" w:hAnsi="Aptos"/>
+          <w:color w:val="000000"/>
+          <w:sz w:val="24"/>
+        </w:rPr>
+        <w:t xml:space="preserve"> It showcases the incredible resilience of life, its ability to thrive in diverse and challenging environments</w:t>
       </w:r>
       <w:r>
         <w:rPr>
@@ -164,7 +212,55 @@
           <w:sz w:val="24"/>
         </w:rPr>
         <w:br/>
-        <w:t>In this essay, we delve into the intricacies of quantum entanglement, exploring the underlying principles, its enigmatic properties, and its wide-ranging implications, spanning fields from theoretical physics to cutting-edge technologies</w:t>
+        <w:t>As we delve deeper into the realm of biology, we uncover the remarkable adaptations that allow organisms to survive and thrive in a myriad of habitats</w:t>
+      </w:r>
+      <w:r>
+        <w:rPr>
+          <w:rFonts w:ascii="Aptos" w:hAnsi="Aptos"/>
+          <w:color w:val="000000"/>
+          <w:sz w:val="24"/>
+        </w:rPr>
+        <w:t>.</w:t>
+      </w:r>
+      <w:r>
+        <w:rPr>
+          <w:rFonts w:ascii="Aptos" w:hAnsi="Aptos"/>
+          <w:color w:val="000000"/>
+          <w:sz w:val="24"/>
+        </w:rPr>
+        <w:t xml:space="preserve"> We witness the intricate strategies employed by plants to capture sunlight and transform it into energy, the ingenious methods animals use to communicate and find sustenance</w:t>
+      </w:r>
+      <w:r>
+        <w:rPr>
+          <w:rFonts w:ascii="Aptos" w:hAnsi="Aptos"/>
+          <w:color w:val="000000"/>
+          <w:sz w:val="24"/>
+        </w:rPr>
+        <w:t>.</w:t>
+      </w:r>
+      <w:r>
+        <w:rPr>
+          <w:rFonts w:ascii="Aptos" w:hAnsi="Aptos"/>
+          <w:color w:val="000000"/>
+          <w:sz w:val="24"/>
+        </w:rPr>
+        <w:t xml:space="preserve"> We marvel at the intricate systems that govern reproduction, ensuring the continuity of life's symphony</w:t>
+      </w:r>
+      <w:r>
+        <w:rPr>
+          <w:rFonts w:ascii="Aptos" w:hAnsi="Aptos"/>
+          <w:color w:val="000000"/>
+          <w:sz w:val="24"/>
+        </w:rPr>
+        <w:t>.</w:t>
+      </w:r>
+      <w:r>
+        <w:rPr>
+          <w:rFonts w:ascii="Aptos" w:hAnsi="Aptos"/>
+          <w:color w:val="000000"/>
+          <w:sz w:val="24"/>
+        </w:rPr>
+        <w:t xml:space="preserve"> Biology unveils the interconnectedness of all living things, revealing the profound impact that our actions have on the delicate web of life</w:t>
       </w:r>
       <w:r>
         <w:rPr>
@@ -191,7 +287,7 @@
           <w:rFonts w:ascii="Aptos" w:hAnsi="Aptos"/>
           <w:color w:val="000000"/>
         </w:rPr>
-        <w:t>Quantum entanglement, a mind-boggling phenomenon observed in the quantum realm, is characterized by a profound connection between particles, enabling them to instantly share information and synchronize their states despite vast physical separation</w:t>
+        <w:t>Biology unveils the wonders of life, delving into the intricate processes that govern living organisms and ecosystems</w:t>
       </w:r>
       <w:r>
         <w:rPr>
@@ -205,15 +301,7 @@
           <w:rFonts w:ascii="Aptos" w:hAnsi="Aptos"/>
           <w:color w:val="000000"/>
         </w:rPr>
-        <w:br/>
-      </w:r>
-      <w:r>
-        <w:rPr>
-          <w:rFonts w:ascii="Aptos" w:hAnsi="Aptos"/>
-          <w:color w:val="000000"/>
-        </w:rPr>
-        <w:br/>
-        <w:t>This counterintuitive behavior, challenging our classical notions of locality and determinism, has spurred intense research and ignited debates in the scientific community</w:t>
+        <w:t xml:space="preserve"> It unravels the genetic code, revealing the diversity of species and the remarkable adaptations that enable their survival</w:t>
       </w:r>
       <w:r>
         <w:rPr>
@@ -227,7 +315,15 @@
           <w:rFonts w:ascii="Aptos" w:hAnsi="Aptos"/>
           <w:color w:val="000000"/>
         </w:rPr>
-        <w:t xml:space="preserve"> Furthermore, the potential applications of quantum entanglement in transformative technologies such as quantum communication, computation, and sensing hold immense promise for the future</w:t>
+        <w:t xml:space="preserve"> Biology showcases the delicate balance of ecosystems and the interconnectedness of all living things, emphasizing the </w:t>
+      </w:r>
+      <w:r>
+        <w:rPr>
+          <w:rFonts w:ascii="Aptos" w:hAnsi="Aptos"/>
+          <w:color w:val="000000"/>
+        </w:rPr>
+        <w:lastRenderedPageBreak/>
+        <w:t>impact of our actions on the web of life</w:t>
       </w:r>
       <w:r>
         <w:rPr>
@@ -241,29 +337,7 @@
           <w:rFonts w:ascii="Aptos" w:hAnsi="Aptos"/>
           <w:color w:val="000000"/>
         </w:rPr>
-        <w:br/>
-      </w:r>
-      <w:r>
-        <w:rPr>
-          <w:rFonts w:ascii="Aptos" w:hAnsi="Aptos"/>
-          <w:color w:val="000000"/>
-        </w:rPr>
-        <w:br/>
-        <w:t>Although still shrouded in mystery, quantum entanglement serves as a testament to the remarkable complexity and interconnectedness of the universe, inspiring both wonder and awe</w:t>
-      </w:r>
-      <w:r>
-        <w:rPr>
-          <w:rFonts w:ascii="Aptos" w:hAnsi="Aptos"/>
-          <w:color w:val="000000"/>
-        </w:rPr>
-        <w:t>.</w:t>
-      </w:r>
-      <w:r>
-        <w:rPr>
-          <w:rFonts w:ascii="Aptos" w:hAnsi="Aptos"/>
-          <w:color w:val="000000"/>
-        </w:rPr>
-        <w:t xml:space="preserve"> As scientists delve deeper into its intricacies, we can anticipate further groundbreaking discoveries and applications, revolutionizing our comprehension of reality and shaping the technological landscape of tomorrow</w:t>
+        <w:t xml:space="preserve"> Embracing the marvels of biology enhances our appreciation for the symphony of life and fosters a sense of stewardship towards our planet and its inhabitants</w:t>
       </w:r>
       <w:r>
         <w:rPr>
@@ -273,6 +347,7 @@
         <w:t>.</w:t>
       </w:r>
     </w:p>
+    <w:p/>
     <w:sectPr>
       <w:pgSz w:w="12240" w:h="15840"/>
       <w:pgMar w:top="1440" w:right="1800" w:bottom="1440" w:left="1800" w:header="720" w:footer="720" w:gutter="0"/>
@@ -456,31 +531,31 @@
       </w:rPr>
     </w:lvl>
   </w:abstractNum>
-  <w:num w:numId="1" w16cid:durableId="1383990145">
+  <w:num w:numId="1" w16cid:durableId="924535367">
     <w:abstractNumId w:val="8"/>
   </w:num>
-  <w:num w:numId="2" w16cid:durableId="1075737698">
+  <w:num w:numId="2" w16cid:durableId="1123309113">
     <w:abstractNumId w:val="6"/>
   </w:num>
-  <w:num w:numId="3" w16cid:durableId="1593858075">
+  <w:num w:numId="3" w16cid:durableId="53739762">
     <w:abstractNumId w:val="5"/>
   </w:num>
-  <w:num w:numId="4" w16cid:durableId="926110019">
+  <w:num w:numId="4" w16cid:durableId="1302803175">
     <w:abstractNumId w:val="4"/>
   </w:num>
-  <w:num w:numId="5" w16cid:durableId="79758471">
+  <w:num w:numId="5" w16cid:durableId="69696053">
     <w:abstractNumId w:val="7"/>
   </w:num>
-  <w:num w:numId="6" w16cid:durableId="229115498">
+  <w:num w:numId="6" w16cid:durableId="1419403049">
     <w:abstractNumId w:val="3"/>
   </w:num>
-  <w:num w:numId="7" w16cid:durableId="50426845">
+  <w:num w:numId="7" w16cid:durableId="596253771">
     <w:abstractNumId w:val="2"/>
   </w:num>
-  <w:num w:numId="8" w16cid:durableId="1109664869">
+  <w:num w:numId="8" w16cid:durableId="363407355">
     <w:abstractNumId w:val="1"/>
   </w:num>
-  <w:num w:numId="9" w16cid:durableId="288320787">
+  <w:num w:numId="9" w16cid:durableId="531722741">
     <w:abstractNumId w:val="0"/>
   </w:num>
 </w:numbering>
